--- a/Instructions.docx
+++ b/Instructions.docx
@@ -24,8 +24,6 @@
       <w:r>
         <w:t>Navigate to executable folder</w:t>
       </w:r>
-      <w:bookmarkStart w:id="0" w:name="_GoBack"/>
-      <w:bookmarkEnd w:id="0"/>
     </w:p>
     <w:p>
       <w:pPr>
@@ -36,19 +34,10 @@
         </w:numPr>
       </w:pPr>
       <w:r>
-        <w:t>Double click Svarog.exe</w:t>
-      </w:r>
-    </w:p>
-    <w:p>
-      <w:pPr>
-        <w:pStyle w:val="ListParagraph"/>
-        <w:numPr>
-          <w:ilvl w:val="0"/>
-          <w:numId w:val="1"/>
-        </w:numPr>
-      </w:pPr>
-      <w:r>
-        <w:t>Click on start to begin game</w:t>
+        <w:t xml:space="preserve">Double click </w:t>
+      </w:r>
+      <w:r>
+        <w:t xml:space="preserve"> clean.exe</w:t>
       </w:r>
     </w:p>
     <w:p>
@@ -71,7 +60,7 @@
     </w:p>
     <w:p>
       <w:r>
-        <w:t>Enter – Attack</w:t>
+        <w:t>Esc – Quit program</w:t>
       </w:r>
     </w:p>
     <w:p>
@@ -86,18 +75,42 @@
     </w:p>
     <w:p>
       <w:r>
-        <w:t>A – Rotate left</w:t>
-      </w:r>
-    </w:p>
-    <w:p>
-      <w:r>
-        <w:t>D - Rotate right</w:t>
-      </w:r>
-    </w:p>
-    <w:p>
-      <w:r>
-        <w:t>E – Activate rune</w:t>
-      </w:r>
+        <w:t xml:space="preserve">A – </w:t>
+      </w:r>
+      <w:r>
+        <w:t>Strafe left</w:t>
+      </w:r>
+    </w:p>
+    <w:p>
+      <w:r>
+        <w:t xml:space="preserve">D </w:t>
+      </w:r>
+      <w:r>
+        <w:t>–</w:t>
+      </w:r>
+      <w:r>
+        <w:t xml:space="preserve"> </w:t>
+      </w:r>
+      <w:r>
+        <w:t>Strafe right</w:t>
+      </w:r>
+    </w:p>
+    <w:p>
+      <w:r>
+        <w:t>Spacebar – Throw beer jugs</w:t>
+      </w:r>
+    </w:p>
+    <w:p>
+      <w:r>
+        <w:t>Hold 1 and Click on NPC – Offer NPC a drink</w:t>
+      </w:r>
+    </w:p>
+    <w:p>
+      <w:r>
+        <w:t>Hold 2 and Click on NPC – Give NPC middle finger</w:t>
+      </w:r>
+      <w:bookmarkStart w:id="0" w:name="_GoBack"/>
+      <w:bookmarkEnd w:id="0"/>
     </w:p>
     <w:sectPr>
       <w:pgSz w:w="12240" w:h="15840"/>
